--- a/jamal-word/src/test/resources/sampleConverted.docx
+++ b/jamal-word/src/test/resources/sampleConverted.docx
@@ -506,8 +506,6 @@
         </w:rPr>
         <w:t/>
       </w:r>
-      <w:proofErr w:type="gramStart"/>
-      <w:proofErr w:type="gramEnd"/>
       <w:r>
         <w:rPr>
           <w:i/>
@@ -523,6 +521,14 @@
           <w:lang w:val="en-US"/>
         </w:rPr>
         <w:br/>
+        <w:t/>
+      </w:r>
+      <w:r>
+        <w:rPr>
+          <w:i/>
+          <w:iCs/>
+          <w:lang w:val="en-US"/>
+        </w:rPr>
         <w:t/>
       </w:r>
       <w:r>

--- a/jamal-word/src/test/resources/sampleConverted.docx
+++ b/jamal-word/src/test/resources/sampleConverted.docx
@@ -1,6 +1,6 @@
 
 <file path=word/document.xml><?xml version="1.0" encoding="utf-8"?>
-<w:document xmlns:wpc="http://schemas.microsoft.com/office/word/2010/wordprocessingCanvas" xmlns:cx="http://schemas.microsoft.com/office/drawing/2014/chartex" xmlns:cx1="http://schemas.microsoft.com/office/drawing/2015/9/8/chartex" xmlns:cx2="http://schemas.microsoft.com/office/drawing/2015/10/21/chartex" xmlns:cx3="http://schemas.microsoft.com/office/drawing/2016/5/9/chartex" xmlns:cx4="http://schemas.microsoft.com/office/drawing/2016/5/10/chartex" xmlns:cx5="http://schemas.microsoft.com/office/drawing/2016/5/11/chartex" xmlns:cx6="http://schemas.microsoft.com/office/drawing/2016/5/12/chartex" xmlns:cx7="http://schemas.microsoft.com/office/drawing/2016/5/13/chartex" xmlns:cx8="http://schemas.microsoft.com/office/drawing/2016/5/14/chartex" xmlns:mc="http://schemas.openxmlformats.org/markup-compatibility/2006" xmlns:aink="http://schemas.microsoft.com/office/drawing/2016/ink" xmlns:am3d="http://schemas.microsoft.com/office/drawing/2017/model3d" xmlns:o="urn:schemas-microsoft-com:office:office" xmlns:r="http://schemas.openxmlformats.org/officeDocument/2006/relationships" xmlns:m="http://schemas.openxmlformats.org/officeDocument/2006/math" xmlns:v="urn:schemas-microsoft-com:vml" xmlns:wp14="http://schemas.microsoft.com/office/word/2010/wordprocessingDrawing" xmlns:wp="http://schemas.openxmlformats.org/drawingml/2006/wordprocessingDrawing" xmlns:w10="urn:schemas-microsoft-com:office:word" xmlns:w="http://schemas.openxmlformats.org/wordprocessingml/2006/main" xmlns:w14="http://schemas.microsoft.com/office/word/2010/wordml" xmlns:w15="http://schemas.microsoft.com/office/word/2012/wordml" xmlns:w16cex="http://schemas.microsoft.com/office/word/2018/wordml/cex" xmlns:w16cid="http://schemas.microsoft.com/office/word/2016/wordml/cid" xmlns:w16="http://schemas.microsoft.com/office/word/2018/wordml" xmlns:w16sdtdh="http://schemas.microsoft.com/office/word/2020/wordml/sdtdatahash" xmlns:w16se="http://schemas.microsoft.com/office/word/2015/wordml/symex" xmlns:wpg="http://schemas.microsoft.com/office/word/2010/wordprocessingGroup" xmlns:wpi="http://schemas.microsoft.com/office/word/2010/wordprocessingInk" xmlns:wne="http://schemas.microsoft.com/office/word/2006/wordml" xmlns:wps="http://schemas.microsoft.com/office/word/2010/wordprocessingShape" xmlns:xsi="http://www.w3.org/2001/XMLSchema-instance" mc:Ignorable="w14 w15 w16se w16cid w16 w16cex w16sdtdh wp14">
+<w:document xmlns:wpc="http://schemas.microsoft.com/office/word/2010/wordprocessingCanvas" xmlns:cx="http://schemas.microsoft.com/office/drawing/2014/chartex" xmlns:cx1="http://schemas.microsoft.com/office/drawing/2015/9/8/chartex" xmlns:cx2="http://schemas.microsoft.com/office/drawing/2015/10/21/chartex" xmlns:cx3="http://schemas.microsoft.com/office/drawing/2016/5/9/chartex" xmlns:cx4="http://schemas.microsoft.com/office/drawing/2016/5/10/chartex" xmlns:cx5="http://schemas.microsoft.com/office/drawing/2016/5/11/chartex" xmlns:cx6="http://schemas.microsoft.com/office/drawing/2016/5/12/chartex" xmlns:cx7="http://schemas.microsoft.com/office/drawing/2016/5/13/chartex" xmlns:cx8="http://schemas.microsoft.com/office/drawing/2016/5/14/chartex" xmlns:mc="http://schemas.openxmlformats.org/markup-compatibility/2006" xmlns:aink="http://schemas.microsoft.com/office/drawing/2016/ink" xmlns:am3d="http://schemas.microsoft.com/office/drawing/2017/model3d" xmlns:o="urn:schemas-microsoft-com:office:office" xmlns:oel="http://schemas.microsoft.com/office/2019/extlst" xmlns:r="http://schemas.openxmlformats.org/officeDocument/2006/relationships" xmlns:m="http://schemas.openxmlformats.org/officeDocument/2006/math" xmlns:v="urn:schemas-microsoft-com:vml" xmlns:wp14="http://schemas.microsoft.com/office/word/2010/wordprocessingDrawing" xmlns:wp="http://schemas.openxmlformats.org/drawingml/2006/wordprocessingDrawing" xmlns:w10="urn:schemas-microsoft-com:office:word" xmlns:w="http://schemas.openxmlformats.org/wordprocessingml/2006/main" xmlns:w14="http://schemas.microsoft.com/office/word/2010/wordml" xmlns:w15="http://schemas.microsoft.com/office/word/2012/wordml" xmlns:w16cex="http://schemas.microsoft.com/office/word/2018/wordml/cex" xmlns:w16cid="http://schemas.microsoft.com/office/word/2016/wordml/cid" xmlns:w16="http://schemas.microsoft.com/office/word/2018/wordml" xmlns:w16sdtdh="http://schemas.microsoft.com/office/word/2020/wordml/sdtdatahash" xmlns:w16se="http://schemas.microsoft.com/office/word/2015/wordml/symex" xmlns:wpg="http://schemas.microsoft.com/office/word/2010/wordprocessingGroup" xmlns:wpi="http://schemas.microsoft.com/office/word/2010/wordprocessingInk" xmlns:wne="http://schemas.microsoft.com/office/word/2006/wordml" xmlns:wps="http://schemas.microsoft.com/office/word/2010/wordprocessingShape" xmlns:xsi="http://www.w3.org/2001/XMLSchema-instance" mc:Ignorable="w14 w15 w16se w16cid w16 w16cex w16sdtdh wp14">
   <w:body>
     <w:p>
       <w:pPr>
@@ -1473,7 +1473,25 @@
           <w:szCs w:val="18"/>
           <w:lang w:val="en-US"/>
         </w:rPr>
-        <w:t>pom.xml.jim</w:t>
+        <w:t>pom.j</w:t>
+      </w:r>
+      <w:r>
+        <w:rPr>
+          <w:rFonts w:ascii="Courier New" w:hAnsi="Courier New" w:cs="Courier New"/>
+          <w:sz w:val="18"/>
+          <w:szCs w:val="18"/>
+          <w:lang w:val="en-US"/>
+        </w:rPr>
+        <w:t>a</w:t>
+      </w:r>
+      <w:r>
+        <w:rPr>
+          <w:rFonts w:ascii="Courier New" w:hAnsi="Courier New" w:cs="Courier New"/>
+          <w:sz w:val="18"/>
+          <w:szCs w:val="18"/>
+          <w:lang w:val="en-US"/>
+        </w:rPr>
+        <w:t>m</w:t>
       </w:r>
       <w:proofErr w:type="spellEnd"/>
       <w:r>
@@ -1964,7 +1982,7 @@
 </file>
 
 <file path=word/comments.xml><?xml version="1.0" encoding="utf-8"?>
-<w:comments xmlns:wpc="http://schemas.microsoft.com/office/word/2010/wordprocessingCanvas" xmlns:cx="http://schemas.microsoft.com/office/drawing/2014/chartex" xmlns:cx1="http://schemas.microsoft.com/office/drawing/2015/9/8/chartex" xmlns:cx2="http://schemas.microsoft.com/office/drawing/2015/10/21/chartex" xmlns:cx3="http://schemas.microsoft.com/office/drawing/2016/5/9/chartex" xmlns:cx4="http://schemas.microsoft.com/office/drawing/2016/5/10/chartex" xmlns:cx5="http://schemas.microsoft.com/office/drawing/2016/5/11/chartex" xmlns:cx6="http://schemas.microsoft.com/office/drawing/2016/5/12/chartex" xmlns:cx7="http://schemas.microsoft.com/office/drawing/2016/5/13/chartex" xmlns:cx8="http://schemas.microsoft.com/office/drawing/2016/5/14/chartex" xmlns:mc="http://schemas.openxmlformats.org/markup-compatibility/2006" xmlns:aink="http://schemas.microsoft.com/office/drawing/2016/ink" xmlns:am3d="http://schemas.microsoft.com/office/drawing/2017/model3d" xmlns:o="urn:schemas-microsoft-com:office:office" xmlns:r="http://schemas.openxmlformats.org/officeDocument/2006/relationships" xmlns:m="http://schemas.openxmlformats.org/officeDocument/2006/math" xmlns:v="urn:schemas-microsoft-com:vml" xmlns:wp14="http://schemas.microsoft.com/office/word/2010/wordprocessingDrawing" xmlns:wp="http://schemas.openxmlformats.org/drawingml/2006/wordprocessingDrawing" xmlns:w10="urn:schemas-microsoft-com:office:word" xmlns:w="http://schemas.openxmlformats.org/wordprocessingml/2006/main" xmlns:w14="http://schemas.microsoft.com/office/word/2010/wordml" xmlns:w15="http://schemas.microsoft.com/office/word/2012/wordml" xmlns:w16cex="http://schemas.microsoft.com/office/word/2018/wordml/cex" xmlns:w16cid="http://schemas.microsoft.com/office/word/2016/wordml/cid" xmlns:w16="http://schemas.microsoft.com/office/word/2018/wordml" xmlns:w16sdtdh="http://schemas.microsoft.com/office/word/2020/wordml/sdtdatahash" xmlns:w16se="http://schemas.microsoft.com/office/word/2015/wordml/symex" xmlns:wpg="http://schemas.microsoft.com/office/word/2010/wordprocessingGroup" xmlns:wpi="http://schemas.microsoft.com/office/word/2010/wordprocessingInk" xmlns:wne="http://schemas.microsoft.com/office/word/2006/wordml" xmlns:wps="http://schemas.microsoft.com/office/word/2010/wordprocessingShape" mc:Ignorable="w14 w15 w16se w16cid w16 w16cex w16sdtdh wp14">
+<w:comments xmlns:wpc="http://schemas.microsoft.com/office/word/2010/wordprocessingCanvas" xmlns:cx="http://schemas.microsoft.com/office/drawing/2014/chartex" xmlns:cx1="http://schemas.microsoft.com/office/drawing/2015/9/8/chartex" xmlns:cx2="http://schemas.microsoft.com/office/drawing/2015/10/21/chartex" xmlns:cx3="http://schemas.microsoft.com/office/drawing/2016/5/9/chartex" xmlns:cx4="http://schemas.microsoft.com/office/drawing/2016/5/10/chartex" xmlns:cx5="http://schemas.microsoft.com/office/drawing/2016/5/11/chartex" xmlns:cx6="http://schemas.microsoft.com/office/drawing/2016/5/12/chartex" xmlns:cx7="http://schemas.microsoft.com/office/drawing/2016/5/13/chartex" xmlns:cx8="http://schemas.microsoft.com/office/drawing/2016/5/14/chartex" xmlns:mc="http://schemas.openxmlformats.org/markup-compatibility/2006" xmlns:aink="http://schemas.microsoft.com/office/drawing/2016/ink" xmlns:am3d="http://schemas.microsoft.com/office/drawing/2017/model3d" xmlns:o="urn:schemas-microsoft-com:office:office" xmlns:oel="http://schemas.microsoft.com/office/2019/extlst" xmlns:r="http://schemas.openxmlformats.org/officeDocument/2006/relationships" xmlns:m="http://schemas.openxmlformats.org/officeDocument/2006/math" xmlns:v="urn:schemas-microsoft-com:vml" xmlns:wp14="http://schemas.microsoft.com/office/word/2010/wordprocessingDrawing" xmlns:wp="http://schemas.openxmlformats.org/drawingml/2006/wordprocessingDrawing" xmlns:w10="urn:schemas-microsoft-com:office:word" xmlns:w="http://schemas.openxmlformats.org/wordprocessingml/2006/main" xmlns:w14="http://schemas.microsoft.com/office/word/2010/wordml" xmlns:w15="http://schemas.microsoft.com/office/word/2012/wordml" xmlns:w16cex="http://schemas.microsoft.com/office/word/2018/wordml/cex" xmlns:w16cid="http://schemas.microsoft.com/office/word/2016/wordml/cid" xmlns:w16="http://schemas.microsoft.com/office/word/2018/wordml" xmlns:w16sdtdh="http://schemas.microsoft.com/office/word/2020/wordml/sdtdatahash" xmlns:w16se="http://schemas.microsoft.com/office/word/2015/wordml/symex" xmlns:wpg="http://schemas.microsoft.com/office/word/2010/wordprocessingGroup" xmlns:wpi="http://schemas.microsoft.com/office/word/2010/wordprocessingInk" xmlns:wne="http://schemas.microsoft.com/office/word/2006/wordml" xmlns:wps="http://schemas.microsoft.com/office/word/2010/wordprocessingShape" mc:Ignorable="w14 w15 w16se w16cid w16 w16cex w16sdtdh wp14">
   <w:comment w:id="1" w:author="Peter Verhas" w:date="2022-03-04T16:46:00Z" w:initials="PV">
     <w:p>
       <w:pPr>
@@ -1985,25 +2003,25 @@
 </file>
 
 <file path=word/commentsExtended.xml><?xml version="1.0" encoding="utf-8"?>
-<w15:commentsEx xmlns:wpc="http://schemas.microsoft.com/office/word/2010/wordprocessingCanvas" xmlns:cx="http://schemas.microsoft.com/office/drawing/2014/chartex" xmlns:cx1="http://schemas.microsoft.com/office/drawing/2015/9/8/chartex" xmlns:cx2="http://schemas.microsoft.com/office/drawing/2015/10/21/chartex" xmlns:cx3="http://schemas.microsoft.com/office/drawing/2016/5/9/chartex" xmlns:cx4="http://schemas.microsoft.com/office/drawing/2016/5/10/chartex" xmlns:cx5="http://schemas.microsoft.com/office/drawing/2016/5/11/chartex" xmlns:cx6="http://schemas.microsoft.com/office/drawing/2016/5/12/chartex" xmlns:cx7="http://schemas.microsoft.com/office/drawing/2016/5/13/chartex" xmlns:cx8="http://schemas.microsoft.com/office/drawing/2016/5/14/chartex" xmlns:mc="http://schemas.openxmlformats.org/markup-compatibility/2006" xmlns:aink="http://schemas.microsoft.com/office/drawing/2016/ink" xmlns:am3d="http://schemas.microsoft.com/office/drawing/2017/model3d" xmlns:o="urn:schemas-microsoft-com:office:office" xmlns:r="http://schemas.openxmlformats.org/officeDocument/2006/relationships" xmlns:m="http://schemas.openxmlformats.org/officeDocument/2006/math" xmlns:v="urn:schemas-microsoft-com:vml" xmlns:wp14="http://schemas.microsoft.com/office/word/2010/wordprocessingDrawing" xmlns:wp="http://schemas.openxmlformats.org/drawingml/2006/wordprocessingDrawing" xmlns:w10="urn:schemas-microsoft-com:office:word" xmlns:w="http://schemas.openxmlformats.org/wordprocessingml/2006/main" xmlns:w14="http://schemas.microsoft.com/office/word/2010/wordml" xmlns:w15="http://schemas.microsoft.com/office/word/2012/wordml" xmlns:w16cex="http://schemas.microsoft.com/office/word/2018/wordml/cex" xmlns:w16cid="http://schemas.microsoft.com/office/word/2016/wordml/cid" xmlns:w16="http://schemas.microsoft.com/office/word/2018/wordml" xmlns:w16sdtdh="http://schemas.microsoft.com/office/word/2020/wordml/sdtdatahash" xmlns:w16se="http://schemas.microsoft.com/office/word/2015/wordml/symex" xmlns:wpg="http://schemas.microsoft.com/office/word/2010/wordprocessingGroup" xmlns:wpi="http://schemas.microsoft.com/office/word/2010/wordprocessingInk" xmlns:wne="http://schemas.microsoft.com/office/word/2006/wordml" xmlns:wps="http://schemas.microsoft.com/office/word/2010/wordprocessingShape" mc:Ignorable="w14 w15 w16se w16cid w16 w16cex w16sdtdh wp14">
+<w15:commentsEx xmlns:wpc="http://schemas.microsoft.com/office/word/2010/wordprocessingCanvas" xmlns:cx="http://schemas.microsoft.com/office/drawing/2014/chartex" xmlns:cx1="http://schemas.microsoft.com/office/drawing/2015/9/8/chartex" xmlns:cx2="http://schemas.microsoft.com/office/drawing/2015/10/21/chartex" xmlns:cx3="http://schemas.microsoft.com/office/drawing/2016/5/9/chartex" xmlns:cx4="http://schemas.microsoft.com/office/drawing/2016/5/10/chartex" xmlns:cx5="http://schemas.microsoft.com/office/drawing/2016/5/11/chartex" xmlns:cx6="http://schemas.microsoft.com/office/drawing/2016/5/12/chartex" xmlns:cx7="http://schemas.microsoft.com/office/drawing/2016/5/13/chartex" xmlns:cx8="http://schemas.microsoft.com/office/drawing/2016/5/14/chartex" xmlns:mc="http://schemas.openxmlformats.org/markup-compatibility/2006" xmlns:aink="http://schemas.microsoft.com/office/drawing/2016/ink" xmlns:am3d="http://schemas.microsoft.com/office/drawing/2017/model3d" xmlns:o="urn:schemas-microsoft-com:office:office" xmlns:oel="http://schemas.microsoft.com/office/2019/extlst" xmlns:r="http://schemas.openxmlformats.org/officeDocument/2006/relationships" xmlns:m="http://schemas.openxmlformats.org/officeDocument/2006/math" xmlns:v="urn:schemas-microsoft-com:vml" xmlns:wp14="http://schemas.microsoft.com/office/word/2010/wordprocessingDrawing" xmlns:wp="http://schemas.openxmlformats.org/drawingml/2006/wordprocessingDrawing" xmlns:w10="urn:schemas-microsoft-com:office:word" xmlns:w="http://schemas.openxmlformats.org/wordprocessingml/2006/main" xmlns:w14="http://schemas.microsoft.com/office/word/2010/wordml" xmlns:w15="http://schemas.microsoft.com/office/word/2012/wordml" xmlns:w16cex="http://schemas.microsoft.com/office/word/2018/wordml/cex" xmlns:w16cid="http://schemas.microsoft.com/office/word/2016/wordml/cid" xmlns:w16="http://schemas.microsoft.com/office/word/2018/wordml" xmlns:w16sdtdh="http://schemas.microsoft.com/office/word/2020/wordml/sdtdatahash" xmlns:w16se="http://schemas.microsoft.com/office/word/2015/wordml/symex" xmlns:wpg="http://schemas.microsoft.com/office/word/2010/wordprocessingGroup" xmlns:wpi="http://schemas.microsoft.com/office/word/2010/wordprocessingInk" xmlns:wne="http://schemas.microsoft.com/office/word/2006/wordml" xmlns:wps="http://schemas.microsoft.com/office/word/2010/wordprocessingShape" mc:Ignorable="w14 w15 w16se w16cid w16 w16cex w16sdtdh wp14">
   <w15:commentEx w15:paraId="6EEC5076" w15:done="0"/>
 </w15:commentsEx>
 </file>
 
 <file path=word/commentsExtensible.xml><?xml version="1.0" encoding="utf-8"?>
-<w16cex:commentsExtensible xmlns:wpc="http://schemas.microsoft.com/office/word/2010/wordprocessingCanvas" xmlns:cx="http://schemas.microsoft.com/office/drawing/2014/chartex" xmlns:cx1="http://schemas.microsoft.com/office/drawing/2015/9/8/chartex" xmlns:cx2="http://schemas.microsoft.com/office/drawing/2015/10/21/chartex" xmlns:cx3="http://schemas.microsoft.com/office/drawing/2016/5/9/chartex" xmlns:cx4="http://schemas.microsoft.com/office/drawing/2016/5/10/chartex" xmlns:cx5="http://schemas.microsoft.com/office/drawing/2016/5/11/chartex" xmlns:cx6="http://schemas.microsoft.com/office/drawing/2016/5/12/chartex" xmlns:cx7="http://schemas.microsoft.com/office/drawing/2016/5/13/chartex" xmlns:cx8="http://schemas.microsoft.com/office/drawing/2016/5/14/chartex" xmlns:mc="http://schemas.openxmlformats.org/markup-compatibility/2006" xmlns:aink="http://schemas.microsoft.com/office/drawing/2016/ink" xmlns:am3d="http://schemas.microsoft.com/office/drawing/2017/model3d" xmlns:o="urn:schemas-microsoft-com:office:office" xmlns:r="http://schemas.openxmlformats.org/officeDocument/2006/relationships" xmlns:m="http://schemas.openxmlformats.org/officeDocument/2006/math" xmlns:v="urn:schemas-microsoft-com:vml" xmlns:wp14="http://schemas.microsoft.com/office/word/2010/wordprocessingDrawing" xmlns:wp="http://schemas.openxmlformats.org/drawingml/2006/wordprocessingDrawing" xmlns:w10="urn:schemas-microsoft-com:office:word" xmlns:w="http://schemas.openxmlformats.org/wordprocessingml/2006/main" xmlns:w14="http://schemas.microsoft.com/office/word/2010/wordml" xmlns:w15="http://schemas.microsoft.com/office/word/2012/wordml" xmlns:w16cex="http://schemas.microsoft.com/office/word/2018/wordml/cex" xmlns:w16cid="http://schemas.microsoft.com/office/word/2016/wordml/cid" xmlns:w16="http://schemas.microsoft.com/office/word/2018/wordml" xmlns:w16sdtdh="http://schemas.microsoft.com/office/word/2020/wordml/sdtdatahash" xmlns:w16se="http://schemas.microsoft.com/office/word/2015/wordml/symex" xmlns:wpg="http://schemas.microsoft.com/office/word/2010/wordprocessingGroup" xmlns:wpi="http://schemas.microsoft.com/office/word/2010/wordprocessingInk" xmlns:wne="http://schemas.microsoft.com/office/word/2006/wordml" xmlns:wps="http://schemas.microsoft.com/office/word/2010/wordprocessingShape" mc:Ignorable="w14 w15 w16se w16cid w16 w16cex w16sdtdh wp14">
+<w16cex:commentsExtensible xmlns:wpc="http://schemas.microsoft.com/office/word/2010/wordprocessingCanvas" xmlns:cx="http://schemas.microsoft.com/office/drawing/2014/chartex" xmlns:cx1="http://schemas.microsoft.com/office/drawing/2015/9/8/chartex" xmlns:cx2="http://schemas.microsoft.com/office/drawing/2015/10/21/chartex" xmlns:cx3="http://schemas.microsoft.com/office/drawing/2016/5/9/chartex" xmlns:cx4="http://schemas.microsoft.com/office/drawing/2016/5/10/chartex" xmlns:cx5="http://schemas.microsoft.com/office/drawing/2016/5/11/chartex" xmlns:cx6="http://schemas.microsoft.com/office/drawing/2016/5/12/chartex" xmlns:cx7="http://schemas.microsoft.com/office/drawing/2016/5/13/chartex" xmlns:cx8="http://schemas.microsoft.com/office/drawing/2016/5/14/chartex" xmlns:mc="http://schemas.openxmlformats.org/markup-compatibility/2006" xmlns:aink="http://schemas.microsoft.com/office/drawing/2016/ink" xmlns:am3d="http://schemas.microsoft.com/office/drawing/2017/model3d" xmlns:o="urn:schemas-microsoft-com:office:office" xmlns:oel="http://schemas.microsoft.com/office/2019/extlst" xmlns:r="http://schemas.openxmlformats.org/officeDocument/2006/relationships" xmlns:m="http://schemas.openxmlformats.org/officeDocument/2006/math" xmlns:v="urn:schemas-microsoft-com:vml" xmlns:wp14="http://schemas.microsoft.com/office/word/2010/wordprocessingDrawing" xmlns:wp="http://schemas.openxmlformats.org/drawingml/2006/wordprocessingDrawing" xmlns:w10="urn:schemas-microsoft-com:office:word" xmlns:w="http://schemas.openxmlformats.org/wordprocessingml/2006/main" xmlns:w14="http://schemas.microsoft.com/office/word/2010/wordml" xmlns:w15="http://schemas.microsoft.com/office/word/2012/wordml" xmlns:w16cex="http://schemas.microsoft.com/office/word/2018/wordml/cex" xmlns:w16cid="http://schemas.microsoft.com/office/word/2016/wordml/cid" xmlns:w16="http://schemas.microsoft.com/office/word/2018/wordml" xmlns:w16sdtdh="http://schemas.microsoft.com/office/word/2020/wordml/sdtdatahash" xmlns:w16se="http://schemas.microsoft.com/office/word/2015/wordml/symex" xmlns:wpg="http://schemas.microsoft.com/office/word/2010/wordprocessingGroup" xmlns:wpi="http://schemas.microsoft.com/office/word/2010/wordprocessingInk" xmlns:wne="http://schemas.microsoft.com/office/word/2006/wordml" xmlns:wps="http://schemas.microsoft.com/office/word/2010/wordprocessingShape" mc:Ignorable="w14 w15 w16se w16cid w16 w16cex w16sdtdh wp14">
   <w16cex:commentExtensible w16cex:durableId="25CCC0F8" w16cex:dateUtc="2022-03-04T15:46:00Z"/>
 </w16cex:commentsExtensible>
 </file>
 
 <file path=word/commentsIds.xml><?xml version="1.0" encoding="utf-8"?>
-<w16cid:commentsIds xmlns:wpc="http://schemas.microsoft.com/office/word/2010/wordprocessingCanvas" xmlns:cx="http://schemas.microsoft.com/office/drawing/2014/chartex" xmlns:cx1="http://schemas.microsoft.com/office/drawing/2015/9/8/chartex" xmlns:cx2="http://schemas.microsoft.com/office/drawing/2015/10/21/chartex" xmlns:cx3="http://schemas.microsoft.com/office/drawing/2016/5/9/chartex" xmlns:cx4="http://schemas.microsoft.com/office/drawing/2016/5/10/chartex" xmlns:cx5="http://schemas.microsoft.com/office/drawing/2016/5/11/chartex" xmlns:cx6="http://schemas.microsoft.com/office/drawing/2016/5/12/chartex" xmlns:cx7="http://schemas.microsoft.com/office/drawing/2016/5/13/chartex" xmlns:cx8="http://schemas.microsoft.com/office/drawing/2016/5/14/chartex" xmlns:mc="http://schemas.openxmlformats.org/markup-compatibility/2006" xmlns:aink="http://schemas.microsoft.com/office/drawing/2016/ink" xmlns:am3d="http://schemas.microsoft.com/office/drawing/2017/model3d" xmlns:o="urn:schemas-microsoft-com:office:office" xmlns:r="http://schemas.openxmlformats.org/officeDocument/2006/relationships" xmlns:m="http://schemas.openxmlformats.org/officeDocument/2006/math" xmlns:v="urn:schemas-microsoft-com:vml" xmlns:wp14="http://schemas.microsoft.com/office/word/2010/wordprocessingDrawing" xmlns:wp="http://schemas.openxmlformats.org/drawingml/2006/wordprocessingDrawing" xmlns:w10="urn:schemas-microsoft-com:office:word" xmlns:w="http://schemas.openxmlformats.org/wordprocessingml/2006/main" xmlns:w14="http://schemas.microsoft.com/office/word/2010/wordml" xmlns:w15="http://schemas.microsoft.com/office/word/2012/wordml" xmlns:w16cex="http://schemas.microsoft.com/office/word/2018/wordml/cex" xmlns:w16cid="http://schemas.microsoft.com/office/word/2016/wordml/cid" xmlns:w16="http://schemas.microsoft.com/office/word/2018/wordml" xmlns:w16sdtdh="http://schemas.microsoft.com/office/word/2020/wordml/sdtdatahash" xmlns:w16se="http://schemas.microsoft.com/office/word/2015/wordml/symex" xmlns:wpg="http://schemas.microsoft.com/office/word/2010/wordprocessingGroup" xmlns:wpi="http://schemas.microsoft.com/office/word/2010/wordprocessingInk" xmlns:wne="http://schemas.microsoft.com/office/word/2006/wordml" xmlns:wps="http://schemas.microsoft.com/office/word/2010/wordprocessingShape" mc:Ignorable="w14 w15 w16se w16cid w16 w16cex w16sdtdh wp14">
+<w16cid:commentsIds xmlns:wpc="http://schemas.microsoft.com/office/word/2010/wordprocessingCanvas" xmlns:cx="http://schemas.microsoft.com/office/drawing/2014/chartex" xmlns:cx1="http://schemas.microsoft.com/office/drawing/2015/9/8/chartex" xmlns:cx2="http://schemas.microsoft.com/office/drawing/2015/10/21/chartex" xmlns:cx3="http://schemas.microsoft.com/office/drawing/2016/5/9/chartex" xmlns:cx4="http://schemas.microsoft.com/office/drawing/2016/5/10/chartex" xmlns:cx5="http://schemas.microsoft.com/office/drawing/2016/5/11/chartex" xmlns:cx6="http://schemas.microsoft.com/office/drawing/2016/5/12/chartex" xmlns:cx7="http://schemas.microsoft.com/office/drawing/2016/5/13/chartex" xmlns:cx8="http://schemas.microsoft.com/office/drawing/2016/5/14/chartex" xmlns:mc="http://schemas.openxmlformats.org/markup-compatibility/2006" xmlns:aink="http://schemas.microsoft.com/office/drawing/2016/ink" xmlns:am3d="http://schemas.microsoft.com/office/drawing/2017/model3d" xmlns:o="urn:schemas-microsoft-com:office:office" xmlns:oel="http://schemas.microsoft.com/office/2019/extlst" xmlns:r="http://schemas.openxmlformats.org/officeDocument/2006/relationships" xmlns:m="http://schemas.openxmlformats.org/officeDocument/2006/math" xmlns:v="urn:schemas-microsoft-com:vml" xmlns:wp14="http://schemas.microsoft.com/office/word/2010/wordprocessingDrawing" xmlns:wp="http://schemas.openxmlformats.org/drawingml/2006/wordprocessingDrawing" xmlns:w10="urn:schemas-microsoft-com:office:word" xmlns:w="http://schemas.openxmlformats.org/wordprocessingml/2006/main" xmlns:w14="http://schemas.microsoft.com/office/word/2010/wordml" xmlns:w15="http://schemas.microsoft.com/office/word/2012/wordml" xmlns:w16cex="http://schemas.microsoft.com/office/word/2018/wordml/cex" xmlns:w16cid="http://schemas.microsoft.com/office/word/2016/wordml/cid" xmlns:w16="http://schemas.microsoft.com/office/word/2018/wordml" xmlns:w16sdtdh="http://schemas.microsoft.com/office/word/2020/wordml/sdtdatahash" xmlns:w16se="http://schemas.microsoft.com/office/word/2015/wordml/symex" xmlns:wpg="http://schemas.microsoft.com/office/word/2010/wordprocessingGroup" xmlns:wpi="http://schemas.microsoft.com/office/word/2010/wordprocessingInk" xmlns:wne="http://schemas.microsoft.com/office/word/2006/wordml" xmlns:wps="http://schemas.microsoft.com/office/word/2010/wordprocessingShape" mc:Ignorable="w14 w15 w16se w16cid w16 w16cex w16sdtdh wp14">
   <w16cid:commentId w16cid:paraId="6EEC5076" w16cid:durableId="25CCC0F8"/>
 </w16cid:commentsIds>
 </file>
 
 <file path=word/people.xml><?xml version="1.0" encoding="utf-8"?>
-<w15:people xmlns:wpc="http://schemas.microsoft.com/office/word/2010/wordprocessingCanvas" xmlns:cx="http://schemas.microsoft.com/office/drawing/2014/chartex" xmlns:cx1="http://schemas.microsoft.com/office/drawing/2015/9/8/chartex" xmlns:cx2="http://schemas.microsoft.com/office/drawing/2015/10/21/chartex" xmlns:cx3="http://schemas.microsoft.com/office/drawing/2016/5/9/chartex" xmlns:cx4="http://schemas.microsoft.com/office/drawing/2016/5/10/chartex" xmlns:cx5="http://schemas.microsoft.com/office/drawing/2016/5/11/chartex" xmlns:cx6="http://schemas.microsoft.com/office/drawing/2016/5/12/chartex" xmlns:cx7="http://schemas.microsoft.com/office/drawing/2016/5/13/chartex" xmlns:cx8="http://schemas.microsoft.com/office/drawing/2016/5/14/chartex" xmlns:mc="http://schemas.openxmlformats.org/markup-compatibility/2006" xmlns:aink="http://schemas.microsoft.com/office/drawing/2016/ink" xmlns:am3d="http://schemas.microsoft.com/office/drawing/2017/model3d" xmlns:o="urn:schemas-microsoft-com:office:office" xmlns:r="http://schemas.openxmlformats.org/officeDocument/2006/relationships" xmlns:m="http://schemas.openxmlformats.org/officeDocument/2006/math" xmlns:v="urn:schemas-microsoft-com:vml" xmlns:wp14="http://schemas.microsoft.com/office/word/2010/wordprocessingDrawing" xmlns:wp="http://schemas.openxmlformats.org/drawingml/2006/wordprocessingDrawing" xmlns:w10="urn:schemas-microsoft-com:office:word" xmlns:w="http://schemas.openxmlformats.org/wordprocessingml/2006/main" xmlns:w14="http://schemas.microsoft.com/office/word/2010/wordml" xmlns:w15="http://schemas.microsoft.com/office/word/2012/wordml" xmlns:w16cex="http://schemas.microsoft.com/office/word/2018/wordml/cex" xmlns:w16cid="http://schemas.microsoft.com/office/word/2016/wordml/cid" xmlns:w16="http://schemas.microsoft.com/office/word/2018/wordml" xmlns:w16sdtdh="http://schemas.microsoft.com/office/word/2020/wordml/sdtdatahash" xmlns:w16se="http://schemas.microsoft.com/office/word/2015/wordml/symex" xmlns:wpg="http://schemas.microsoft.com/office/word/2010/wordprocessingGroup" xmlns:wpi="http://schemas.microsoft.com/office/word/2010/wordprocessingInk" xmlns:wne="http://schemas.microsoft.com/office/word/2006/wordml" xmlns:wps="http://schemas.microsoft.com/office/word/2010/wordprocessingShape" mc:Ignorable="w14 w15 w16se w16cid w16 w16cex w16sdtdh wp14">
+<w15:people xmlns:wpc="http://schemas.microsoft.com/office/word/2010/wordprocessingCanvas" xmlns:cx="http://schemas.microsoft.com/office/drawing/2014/chartex" xmlns:cx1="http://schemas.microsoft.com/office/drawing/2015/9/8/chartex" xmlns:cx2="http://schemas.microsoft.com/office/drawing/2015/10/21/chartex" xmlns:cx3="http://schemas.microsoft.com/office/drawing/2016/5/9/chartex" xmlns:cx4="http://schemas.microsoft.com/office/drawing/2016/5/10/chartex" xmlns:cx5="http://schemas.microsoft.com/office/drawing/2016/5/11/chartex" xmlns:cx6="http://schemas.microsoft.com/office/drawing/2016/5/12/chartex" xmlns:cx7="http://schemas.microsoft.com/office/drawing/2016/5/13/chartex" xmlns:cx8="http://schemas.microsoft.com/office/drawing/2016/5/14/chartex" xmlns:mc="http://schemas.openxmlformats.org/markup-compatibility/2006" xmlns:aink="http://schemas.microsoft.com/office/drawing/2016/ink" xmlns:am3d="http://schemas.microsoft.com/office/drawing/2017/model3d" xmlns:o="urn:schemas-microsoft-com:office:office" xmlns:oel="http://schemas.microsoft.com/office/2019/extlst" xmlns:r="http://schemas.openxmlformats.org/officeDocument/2006/relationships" xmlns:m="http://schemas.openxmlformats.org/officeDocument/2006/math" xmlns:v="urn:schemas-microsoft-com:vml" xmlns:wp14="http://schemas.microsoft.com/office/word/2010/wordprocessingDrawing" xmlns:wp="http://schemas.openxmlformats.org/drawingml/2006/wordprocessingDrawing" xmlns:w10="urn:schemas-microsoft-com:office:word" xmlns:w="http://schemas.openxmlformats.org/wordprocessingml/2006/main" xmlns:w14="http://schemas.microsoft.com/office/word/2010/wordml" xmlns:w15="http://schemas.microsoft.com/office/word/2012/wordml" xmlns:w16cex="http://schemas.microsoft.com/office/word/2018/wordml/cex" xmlns:w16cid="http://schemas.microsoft.com/office/word/2016/wordml/cid" xmlns:w16="http://schemas.microsoft.com/office/word/2018/wordml" xmlns:w16sdtdh="http://schemas.microsoft.com/office/word/2020/wordml/sdtdatahash" xmlns:w16se="http://schemas.microsoft.com/office/word/2015/wordml/symex" xmlns:wpg="http://schemas.microsoft.com/office/word/2010/wordprocessingGroup" xmlns:wpi="http://schemas.microsoft.com/office/word/2010/wordprocessingInk" xmlns:wne="http://schemas.microsoft.com/office/word/2006/wordml" xmlns:wps="http://schemas.microsoft.com/office/word/2010/wordprocessingShape" mc:Ignorable="w14 w15 w16se w16cid w16 w16cex w16sdtdh wp14">
   <w15:person w15:author="Peter Verhas">
     <w15:presenceInfo w15:providerId="Windows Live" w15:userId="e5b34a1d59189828"/>
   </w15:person>

--- a/jamal-word/src/test/resources/sampleConverted.docx
+++ b/jamal-word/src/test/resources/sampleConverted.docx
@@ -1534,7 +1534,7 @@
           <w:szCs w:val="18"/>
           <w:lang w:val="en-US"/>
         </w:rPr>
-        <w:t>01. {#import https://raw.githubusercontent.com/central7/pom/1/pom.jim}</w:t>
+        <w:t>01. {@import https://raw.githubusercontent.com/central7/pom/1/pom.jim}</w:t>
       </w:r>
     </w:p>
     <w:p>
@@ -1953,6 +1953,25 @@
           <w:lang w:val="en-US"/>
         </w:rPr>
         <w:t>23. {end project}</w:t>
+      </w:r>
+    </w:p>
+    <w:p>
+      <w:pPr>
+        <w:rPr>
+          <w:rFonts w:ascii="Courier New" w:hAnsi="Courier New" w:cs="Courier New"/>
+          <w:sz w:val="18"/>
+          <w:szCs w:val="18"/>
+          <w:lang w:val="en-US"/>
+        </w:rPr>
+      </w:pPr>
+      <w:r>
+        <w:rPr>
+          <w:rFonts w:ascii="Courier New" w:hAnsi="Courier New" w:cs="Courier New"/>
+          <w:sz w:val="18"/>
+          <w:szCs w:val="18"/>
+          <w:lang w:val="en-US"/>
+        </w:rPr>
+        <w:t>24. {@xmlFormat}</w:t>
       </w:r>
     </w:p>
     <w:p>
